--- a/2 Semestre/01 - Linguagem de Programação/Atividade 03/Atividade03.docx
+++ b/2 Semestre/01 - Linguagem de Programação/Atividade 03/Atividade03.docx
@@ -1,31 +1,31 @@
 
 <file path=word/document.xml><?xml version="1.0" encoding="utf-8"?>
-<w:document xmlns:o="urn:schemas-microsoft-com:office:office" xmlns:r="http://schemas.openxmlformats.org/officeDocument/2006/relationships" xmlns:v="urn:schemas-microsoft-com:vml" xmlns:w="http://schemas.openxmlformats.org/wordprocessingml/2006/main" xmlns:w10="urn:schemas-microsoft-com:office:word" xmlns:wp="http://schemas.openxmlformats.org/drawingml/2006/wordprocessingDrawing" xmlns:wps="http://schemas.microsoft.com/office/word/2010/wordprocessingShape" xmlns:wpg="http://schemas.microsoft.com/office/word/2010/wordprocessingGroup" xmlns:mc="http://schemas.openxmlformats.org/markup-compatibility/2006" xmlns:wp14="http://schemas.microsoft.com/office/word/2010/wordprocessingDrawing" xmlns:w14="http://schemas.microsoft.com/office/word/2010/wordml" xmlns:w15="http://schemas.microsoft.com/office/word/2012/wordml" mc:Ignorable="w14 wp14 w15">
+<w:document xmlns:wpc="http://schemas.microsoft.com/office/word/2010/wordprocessingCanvas" xmlns:cx="http://schemas.microsoft.com/office/drawing/2014/chartex" xmlns:cx1="http://schemas.microsoft.com/office/drawing/2015/9/8/chartex" xmlns:cx2="http://schemas.microsoft.com/office/drawing/2015/10/21/chartex" xmlns:cx3="http://schemas.microsoft.com/office/drawing/2016/5/9/chartex" xmlns:cx4="http://schemas.microsoft.com/office/drawing/2016/5/10/chartex" xmlns:cx5="http://schemas.microsoft.com/office/drawing/2016/5/11/chartex" xmlns:cx6="http://schemas.microsoft.com/office/drawing/2016/5/12/chartex" xmlns:cx7="http://schemas.microsoft.com/office/drawing/2016/5/13/chartex" xmlns:cx8="http://schemas.microsoft.com/office/drawing/2016/5/14/chartex" xmlns:mc="http://schemas.openxmlformats.org/markup-compatibility/2006" xmlns:aink="http://schemas.microsoft.com/office/drawing/2016/ink" xmlns:am3d="http://schemas.microsoft.com/office/drawing/2017/model3d" xmlns:o="urn:schemas-microsoft-com:office:office" xmlns:oel="http://schemas.microsoft.com/office/2019/extlst" xmlns:r="http://schemas.openxmlformats.org/officeDocument/2006/relationships" xmlns:m="http://schemas.openxmlformats.org/officeDocument/2006/math" xmlns:v="urn:schemas-microsoft-com:vml" xmlns:wp14="http://schemas.microsoft.com/office/word/2010/wordprocessingDrawing" xmlns:wp="http://schemas.openxmlformats.org/drawingml/2006/wordprocessingDrawing" xmlns:w10="urn:schemas-microsoft-com:office:word" xmlns:w="http://schemas.openxmlformats.org/wordprocessingml/2006/main" xmlns:w14="http://schemas.microsoft.com/office/word/2010/wordml" xmlns:w15="http://schemas.microsoft.com/office/word/2012/wordml" xmlns:w16cex="http://schemas.microsoft.com/office/word/2018/wordml/cex" xmlns:w16cid="http://schemas.microsoft.com/office/word/2016/wordml/cid" xmlns:w16="http://schemas.microsoft.com/office/word/2018/wordml" xmlns:w16du="http://schemas.microsoft.com/office/word/2023/wordml/word16du" xmlns:w16sdtdh="http://schemas.microsoft.com/office/word/2020/wordml/sdtdatahash" xmlns:w16sdtfl="http://schemas.microsoft.com/office/word/2024/wordml/sdtformatlock" xmlns:w16se="http://schemas.microsoft.com/office/word/2015/wordml/symex" xmlns:wpg="http://schemas.microsoft.com/office/word/2010/wordprocessingGroup" xmlns:wpi="http://schemas.microsoft.com/office/word/2010/wordprocessingInk" xmlns:wne="http://schemas.microsoft.com/office/word/2006/wordml" xmlns:wps="http://schemas.microsoft.com/office/word/2010/wordprocessingShape" mc:Ignorable="w14 w15 w16se w16cid w16 w16cex w16sdtdh w16sdtfl w16du wp14">
   <w:body>
     <w:p>
       <w:pPr>
-        <w:pStyle w:val="ListParagraph"/>
-        <w:ind w:hanging="0" w:left="1440"/>
+        <w:pStyle w:val="PargrafodaLista"/>
+        <w:ind w:left="1440"/>
         <w:jc w:val="both"/>
-        <w:rPr>
-          <w:i/>
-          <w:i/>
-          <w:iCs/>
-        </w:rPr>
-      </w:pPr>
-      <w:r>
         <w:rPr>
           <w:i/>
           <w:iCs/>
         </w:rPr>
+      </w:pPr>
+      <w:r>
+        <w:rPr>
+          <w:i/>
+          <w:iCs/>
+          <w:noProof/>
+        </w:rPr>
         <w:drawing>
-          <wp:anchor behindDoc="1" distT="0" distB="0" distL="0" distR="0" simplePos="0" locked="0" layoutInCell="0" allowOverlap="1" relativeHeight="2">
+          <wp:anchor distT="0" distB="0" distL="0" distR="0" simplePos="0" relativeHeight="2" behindDoc="1" locked="0" layoutInCell="0" allowOverlap="1" wp14:anchorId="1D8C2805" wp14:editId="71B891B8">
             <wp:simplePos x="0" y="0"/>
             <wp:positionH relativeFrom="page">
-              <wp:posOffset>219710</wp:posOffset>
+              <wp:posOffset>-247015</wp:posOffset>
             </wp:positionH>
             <wp:positionV relativeFrom="page">
-              <wp:posOffset>0</wp:posOffset>
+              <wp:posOffset>-9525</wp:posOffset>
             </wp:positionV>
             <wp:extent cx="7138670" cy="10692130"/>
             <wp:effectExtent l="0" t="0" r="0" b="0"/>
@@ -44,7 +44,7 @@
                     </pic:cNvPicPr>
                   </pic:nvPicPr>
                   <pic:blipFill>
-                    <a:blip r:embed="rId2"/>
+                    <a:blip r:embed="rId5"/>
                     <a:stretch>
                       <a:fillRect/>
                     </a:stretch>
@@ -67,308 +67,1115 @@
     </w:p>
     <w:p>
       <w:pPr>
-        <w:pStyle w:val="ListParagraph"/>
+        <w:pStyle w:val="PargrafodaLista"/>
         <w:jc w:val="center"/>
         <w:rPr>
           <w:b/>
           <w:bCs/>
         </w:rPr>
       </w:pPr>
-      <w:r>
-        <w:rPr>
-          <w:b/>
-          <w:bCs/>
-        </w:rPr>
-      </w:r>
-    </w:p>
-    <w:p>
-      <w:pPr>
-        <w:pStyle w:val="ListParagraph"/>
+    </w:p>
+    <w:p>
+      <w:pPr>
+        <w:pStyle w:val="PargrafodaLista"/>
         <w:jc w:val="center"/>
         <w:rPr>
           <w:b/>
           <w:bCs/>
         </w:rPr>
       </w:pPr>
-      <w:r>
-        <w:rPr>
-          <w:b/>
-          <w:bCs/>
-        </w:rPr>
-      </w:r>
-    </w:p>
-    <w:p>
-      <w:pPr>
-        <w:pStyle w:val="ListParagraph"/>
+    </w:p>
+    <w:p>
+      <w:pPr>
+        <w:pStyle w:val="PargrafodaLista"/>
         <w:jc w:val="center"/>
         <w:rPr>
           <w:b/>
           <w:bCs/>
         </w:rPr>
       </w:pPr>
+    </w:p>
+    <w:p>
+      <w:pPr>
+        <w:pStyle w:val="Ttulo3"/>
+        <w:jc w:val="center"/>
+      </w:pPr>
       <w:r>
         <w:rPr>
+          <w:rStyle w:val="Forte"/>
           <w:b/>
           <w:bCs/>
         </w:rPr>
-      </w:r>
-    </w:p>
-    <w:p>
-      <w:pPr>
-        <w:pStyle w:val="Heading3"/>
+        <w:t>Atividade Prática: Trabalhando com Matrizes</w:t>
+      </w:r>
+    </w:p>
+    <w:p>
+      <w:pPr>
+        <w:pStyle w:val="Linhahorizontal"/>
+      </w:pPr>
+    </w:p>
+    <w:p>
+      <w:pPr>
+        <w:pStyle w:val="Ttulo4"/>
+      </w:pPr>
+      <w:r>
+        <w:rPr>
+          <w:rStyle w:val="Forte"/>
+          <w:b/>
+          <w:bCs/>
+        </w:rPr>
+        <w:t>Objetivo:</w:t>
+      </w:r>
+    </w:p>
+    <w:p>
+      <w:pPr>
+        <w:pStyle w:val="Corpodetexto"/>
+      </w:pPr>
+      <w:r>
+        <w:t>Praticar a criação, leitura, preenchimento e processamento de uma matriz bidimensional (2D).</w:t>
+      </w:r>
+    </w:p>
+    <w:p>
+      <w:pPr>
+        <w:pStyle w:val="Linhahorizontal"/>
+      </w:pPr>
+    </w:p>
+    <w:p>
+      <w:pPr>
+        <w:pStyle w:val="Corpodetexto"/>
+      </w:pPr>
+      <w:r>
+        <w:t>Implemente um programa que:</w:t>
+      </w:r>
+    </w:p>
+    <w:p>
+      <w:pPr>
+        <w:pStyle w:val="Corpodetexto"/>
+        <w:numPr>
+          <w:ilvl w:val="0"/>
+          <w:numId w:val="1"/>
+        </w:numPr>
+        <w:tabs>
+          <w:tab w:val="clear" w:pos="709"/>
+          <w:tab w:val="left" w:pos="0"/>
+        </w:tabs>
+      </w:pPr>
+      <w:r>
+        <w:t>Crie uma matriz 3x3 de números inteiros;</w:t>
+      </w:r>
+    </w:p>
+    <w:p>
+      <w:pPr>
+        <w:pStyle w:val="Corpodetexto"/>
+        <w:numPr>
+          <w:ilvl w:val="0"/>
+          <w:numId w:val="1"/>
+        </w:numPr>
+        <w:tabs>
+          <w:tab w:val="clear" w:pos="709"/>
+          <w:tab w:val="left" w:pos="0"/>
+        </w:tabs>
+      </w:pPr>
+      <w:r>
+        <w:t>Solicite ao usuário que digite os 9 valores para preencher a matriz;</w:t>
+      </w:r>
+    </w:p>
+    <w:p>
+      <w:pPr>
+        <w:pStyle w:val="Corpodetexto"/>
+        <w:numPr>
+          <w:ilvl w:val="0"/>
+          <w:numId w:val="1"/>
+        </w:numPr>
+        <w:tabs>
+          <w:tab w:val="clear" w:pos="709"/>
+          <w:tab w:val="left" w:pos="0"/>
+        </w:tabs>
+      </w:pPr>
+      <w:r>
+        <w:t>Exiba a matriz formatada na tela;</w:t>
+      </w:r>
+    </w:p>
+    <w:p>
+      <w:pPr>
+        <w:pStyle w:val="Corpodetexto"/>
+        <w:numPr>
+          <w:ilvl w:val="0"/>
+          <w:numId w:val="1"/>
+        </w:numPr>
+        <w:tabs>
+          <w:tab w:val="clear" w:pos="709"/>
+          <w:tab w:val="left" w:pos="0"/>
+        </w:tabs>
+      </w:pPr>
+      <w:r>
+        <w:t>Calcule e mostre:</w:t>
+      </w:r>
+    </w:p>
+    <w:p>
+      <w:pPr>
+        <w:pStyle w:val="Corpodetexto"/>
+        <w:numPr>
+          <w:ilvl w:val="1"/>
+          <w:numId w:val="1"/>
+        </w:numPr>
+        <w:tabs>
+          <w:tab w:val="left" w:pos="0"/>
+        </w:tabs>
+      </w:pPr>
+      <w:r>
+        <w:t>A soma de todos os elementos;</w:t>
+      </w:r>
+    </w:p>
+    <w:p>
+      <w:pPr>
+        <w:pStyle w:val="Corpodetexto"/>
+        <w:numPr>
+          <w:ilvl w:val="1"/>
+          <w:numId w:val="1"/>
+        </w:numPr>
+        <w:tabs>
+          <w:tab w:val="left" w:pos="0"/>
+        </w:tabs>
+      </w:pPr>
+      <w:r>
+        <w:t>O maior valor da matriz;</w:t>
+      </w:r>
+    </w:p>
+    <w:p>
+      <w:pPr>
+        <w:pStyle w:val="Corpodetexto"/>
+        <w:numPr>
+          <w:ilvl w:val="1"/>
+          <w:numId w:val="1"/>
+        </w:numPr>
+        <w:tabs>
+          <w:tab w:val="left" w:pos="0"/>
+        </w:tabs>
+      </w:pPr>
+      <w:r>
+        <w:t>O menor  valor da matriz</w:t>
+      </w:r>
+    </w:p>
+    <w:p>
+      <w:pPr>
+        <w:pStyle w:val="Corpodetexto"/>
+        <w:numPr>
+          <w:ilvl w:val="1"/>
+          <w:numId w:val="1"/>
+        </w:numPr>
+        <w:tabs>
+          <w:tab w:val="left" w:pos="0"/>
+        </w:tabs>
+      </w:pPr>
+      <w:r>
+        <w:t>A soma dos elementos da diagonal principal.</w:t>
+      </w:r>
+    </w:p>
+    <w:p>
+      <w:pPr>
+        <w:pStyle w:val="Corpodetexto"/>
+        <w:tabs>
+          <w:tab w:val="left" w:pos="0"/>
+        </w:tabs>
+      </w:pPr>
+    </w:p>
+    <w:p>
+      <w:pPr>
+        <w:pStyle w:val="Corpodetexto"/>
+        <w:tabs>
+          <w:tab w:val="left" w:pos="0"/>
+        </w:tabs>
+        <w:rPr>
+          <w:lang w:val="en-US"/>
+        </w:rPr>
+      </w:pPr>
+      <w:r>
+        <w:rPr>
+          <w:lang w:val="en-US"/>
+        </w:rPr>
+        <w:t>#include &lt;stdio.h&gt;</w:t>
+      </w:r>
+    </w:p>
+    <w:p>
+      <w:pPr>
+        <w:pStyle w:val="Corpodetexto"/>
+        <w:tabs>
+          <w:tab w:val="left" w:pos="0"/>
+        </w:tabs>
+        <w:rPr>
+          <w:lang w:val="en-US"/>
+        </w:rPr>
+      </w:pPr>
+    </w:p>
+    <w:p>
+      <w:pPr>
+        <w:pStyle w:val="Corpodetexto"/>
+        <w:tabs>
+          <w:tab w:val="left" w:pos="0"/>
+        </w:tabs>
+        <w:rPr>
+          <w:lang w:val="en-US"/>
+        </w:rPr>
+      </w:pPr>
+      <w:r>
+        <w:rPr>
+          <w:lang w:val="en-US"/>
+        </w:rPr>
+        <w:t>int main() {</w:t>
+      </w:r>
+    </w:p>
+    <w:p>
+      <w:pPr>
+        <w:pStyle w:val="Corpodetexto"/>
+        <w:tabs>
+          <w:tab w:val="left" w:pos="0"/>
+        </w:tabs>
+      </w:pPr>
+      <w:r>
+        <w:rPr>
+          <w:lang w:val="en-US"/>
+        </w:rPr>
+        <w:t xml:space="preserve">    </w:t>
+      </w:r>
+      <w:proofErr w:type="spellStart"/>
+      <w:r>
+        <w:t>int</w:t>
+      </w:r>
+      <w:proofErr w:type="spellEnd"/>
+      <w:r>
+        <w:t xml:space="preserve"> matriz[3][3];</w:t>
+      </w:r>
+    </w:p>
+    <w:p>
+      <w:pPr>
+        <w:pStyle w:val="Corpodetexto"/>
+        <w:tabs>
+          <w:tab w:val="left" w:pos="0"/>
+        </w:tabs>
+      </w:pPr>
+      <w:r>
+        <w:t xml:space="preserve">    </w:t>
+      </w:r>
+      <w:proofErr w:type="spellStart"/>
+      <w:r>
+        <w:t>int</w:t>
+      </w:r>
+      <w:proofErr w:type="spellEnd"/>
+      <w:r>
+        <w:t xml:space="preserve"> i, j;</w:t>
+      </w:r>
+    </w:p>
+    <w:p>
+      <w:pPr>
+        <w:pStyle w:val="Corpodetexto"/>
+        <w:tabs>
+          <w:tab w:val="left" w:pos="0"/>
+        </w:tabs>
+      </w:pPr>
+      <w:r>
+        <w:t xml:space="preserve">    </w:t>
+      </w:r>
+      <w:proofErr w:type="spellStart"/>
+      <w:r>
+        <w:t>int</w:t>
+      </w:r>
+      <w:proofErr w:type="spellEnd"/>
+      <w:r>
+        <w:t xml:space="preserve"> </w:t>
+      </w:r>
+      <w:proofErr w:type="spellStart"/>
+      <w:r>
+        <w:t>soma_total</w:t>
+      </w:r>
+      <w:proofErr w:type="spellEnd"/>
+      <w:r>
+        <w:t xml:space="preserve"> = 0;</w:t>
+      </w:r>
+    </w:p>
+    <w:p>
+      <w:pPr>
+        <w:pStyle w:val="Corpodetexto"/>
+        <w:tabs>
+          <w:tab w:val="left" w:pos="0"/>
+        </w:tabs>
+      </w:pPr>
+      <w:r>
+        <w:t xml:space="preserve">    </w:t>
+      </w:r>
+      <w:proofErr w:type="spellStart"/>
+      <w:r>
+        <w:t>int</w:t>
+      </w:r>
+      <w:proofErr w:type="spellEnd"/>
+      <w:r>
+        <w:t xml:space="preserve"> </w:t>
+      </w:r>
+      <w:proofErr w:type="spellStart"/>
+      <w:r>
+        <w:t>soma_diagonal</w:t>
+      </w:r>
+      <w:proofErr w:type="spellEnd"/>
+      <w:r>
+        <w:t xml:space="preserve"> = 0;</w:t>
+      </w:r>
+    </w:p>
+    <w:p>
+      <w:pPr>
+        <w:pStyle w:val="Corpodetexto"/>
+        <w:tabs>
+          <w:tab w:val="left" w:pos="0"/>
+        </w:tabs>
+      </w:pPr>
+      <w:r>
+        <w:t xml:space="preserve">    </w:t>
+      </w:r>
+      <w:proofErr w:type="spellStart"/>
+      <w:r>
+        <w:t>int</w:t>
+      </w:r>
+      <w:proofErr w:type="spellEnd"/>
+      <w:r>
+        <w:t xml:space="preserve"> maior, menor;</w:t>
+      </w:r>
+    </w:p>
+    <w:p>
+      <w:pPr>
+        <w:pStyle w:val="Corpodetexto"/>
+        <w:tabs>
+          <w:tab w:val="left" w:pos="0"/>
+        </w:tabs>
+      </w:pPr>
+    </w:p>
+    <w:p>
+      <w:pPr>
+        <w:pStyle w:val="Corpodetexto"/>
+        <w:tabs>
+          <w:tab w:val="left" w:pos="0"/>
+        </w:tabs>
+      </w:pPr>
+      <w:r>
+        <w:t xml:space="preserve">    </w:t>
+      </w:r>
+      <w:proofErr w:type="spellStart"/>
+      <w:r>
+        <w:t>printf</w:t>
+      </w:r>
+      <w:proofErr w:type="spellEnd"/>
+      <w:r>
+        <w:t>("Digite os valores da matriz 3x3:\n");</w:t>
+      </w:r>
+    </w:p>
+    <w:p>
+      <w:pPr>
+        <w:pStyle w:val="Corpodetexto"/>
+        <w:tabs>
+          <w:tab w:val="left" w:pos="0"/>
+        </w:tabs>
+      </w:pPr>
+    </w:p>
+    <w:p>
+      <w:pPr>
+        <w:pStyle w:val="Corpodetexto"/>
+        <w:tabs>
+          <w:tab w:val="left" w:pos="0"/>
+        </w:tabs>
+      </w:pPr>
+      <w:r>
+        <w:t xml:space="preserve">    for(i = 0; i &lt; 3; i++) {</w:t>
+      </w:r>
+    </w:p>
+    <w:p>
+      <w:pPr>
+        <w:pStyle w:val="Corpodetexto"/>
+        <w:tabs>
+          <w:tab w:val="left" w:pos="0"/>
+        </w:tabs>
+      </w:pPr>
+      <w:r>
+        <w:lastRenderedPageBreak/>
+        <w:t xml:space="preserve">        for(j = 0; j &lt; 3; j++) {</w:t>
+      </w:r>
+    </w:p>
+    <w:p>
+      <w:pPr>
+        <w:pStyle w:val="Corpodetexto"/>
+        <w:tabs>
+          <w:tab w:val="left" w:pos="0"/>
+        </w:tabs>
+      </w:pPr>
+      <w:r>
+        <w:t xml:space="preserve">            </w:t>
+      </w:r>
+      <w:proofErr w:type="spellStart"/>
+      <w:r>
+        <w:t>printf</w:t>
+      </w:r>
+      <w:proofErr w:type="spellEnd"/>
+      <w:r>
+        <w:t>("Elemento [%d][%d]: ", i, j);</w:t>
+      </w:r>
+    </w:p>
+    <w:p>
+      <w:pPr>
+        <w:pStyle w:val="Corpodetexto"/>
+        <w:tabs>
+          <w:tab w:val="left" w:pos="0"/>
+        </w:tabs>
+      </w:pPr>
+      <w:r>
+        <w:t xml:space="preserve">            </w:t>
+      </w:r>
+      <w:proofErr w:type="spellStart"/>
+      <w:r>
+        <w:t>scanf</w:t>
+      </w:r>
+      <w:proofErr w:type="spellEnd"/>
+      <w:r>
+        <w:t>("%d", &amp;matriz[i][j]);</w:t>
+      </w:r>
+    </w:p>
+    <w:p>
+      <w:pPr>
+        <w:pStyle w:val="Corpodetexto"/>
+        <w:tabs>
+          <w:tab w:val="left" w:pos="0"/>
+        </w:tabs>
+      </w:pPr>
+      <w:r>
+        <w:t xml:space="preserve">        }</w:t>
+      </w:r>
+    </w:p>
+    <w:p>
+      <w:pPr>
+        <w:pStyle w:val="Corpodetexto"/>
+        <w:tabs>
+          <w:tab w:val="left" w:pos="0"/>
+        </w:tabs>
+      </w:pPr>
+      <w:r>
+        <w:t xml:space="preserve">    }</w:t>
+      </w:r>
+    </w:p>
+    <w:p>
+      <w:pPr>
+        <w:pStyle w:val="Corpodetexto"/>
+        <w:tabs>
+          <w:tab w:val="left" w:pos="0"/>
+        </w:tabs>
+      </w:pPr>
+    </w:p>
+    <w:p>
+      <w:pPr>
+        <w:pStyle w:val="Corpodetexto"/>
+        <w:tabs>
+          <w:tab w:val="left" w:pos="0"/>
+        </w:tabs>
+      </w:pPr>
+      <w:r>
+        <w:t xml:space="preserve">    maior = matriz[0][0];</w:t>
+      </w:r>
+    </w:p>
+    <w:p>
+      <w:pPr>
+        <w:pStyle w:val="Corpodetexto"/>
+        <w:tabs>
+          <w:tab w:val="left" w:pos="0"/>
+        </w:tabs>
+      </w:pPr>
+      <w:r>
+        <w:t xml:space="preserve">    menor = matriz[0][0];</w:t>
+      </w:r>
+    </w:p>
+    <w:p>
+      <w:pPr>
+        <w:pStyle w:val="Corpodetexto"/>
+        <w:tabs>
+          <w:tab w:val="left" w:pos="0"/>
+        </w:tabs>
+      </w:pPr>
+    </w:p>
+    <w:p>
+      <w:pPr>
+        <w:pStyle w:val="Corpodetexto"/>
+        <w:tabs>
+          <w:tab w:val="left" w:pos="0"/>
+        </w:tabs>
+      </w:pPr>
+      <w:r>
+        <w:t xml:space="preserve">    </w:t>
+      </w:r>
+      <w:proofErr w:type="spellStart"/>
+      <w:r>
+        <w:t>printf</w:t>
+      </w:r>
+      <w:proofErr w:type="spellEnd"/>
+      <w:r>
+        <w:t>("\</w:t>
+      </w:r>
+      <w:proofErr w:type="spellStart"/>
+      <w:r>
+        <w:t>nMatriz</w:t>
+      </w:r>
+      <w:proofErr w:type="spellEnd"/>
+      <w:r>
+        <w:t xml:space="preserve"> digitada:\n");</w:t>
+      </w:r>
+    </w:p>
+    <w:p>
+      <w:pPr>
+        <w:pStyle w:val="Corpodetexto"/>
+        <w:tabs>
+          <w:tab w:val="left" w:pos="0"/>
+        </w:tabs>
+      </w:pPr>
+    </w:p>
+    <w:p>
+      <w:pPr>
+        <w:pStyle w:val="Corpodetexto"/>
+        <w:tabs>
+          <w:tab w:val="left" w:pos="0"/>
+        </w:tabs>
+      </w:pPr>
+      <w:r>
+        <w:t xml:space="preserve">    for(i = 0; i &lt; 3; i++) {</w:t>
+      </w:r>
+    </w:p>
+    <w:p>
+      <w:pPr>
+        <w:pStyle w:val="Corpodetexto"/>
+        <w:tabs>
+          <w:tab w:val="left" w:pos="0"/>
+        </w:tabs>
+      </w:pPr>
+      <w:r>
+        <w:t xml:space="preserve">        for(j = 0; j &lt; 3; j++) {</w:t>
+      </w:r>
+    </w:p>
+    <w:p>
+      <w:pPr>
+        <w:pStyle w:val="Corpodetexto"/>
+        <w:tabs>
+          <w:tab w:val="left" w:pos="0"/>
+        </w:tabs>
+      </w:pPr>
+      <w:r>
+        <w:t xml:space="preserve">            </w:t>
+      </w:r>
+      <w:proofErr w:type="spellStart"/>
+      <w:r>
+        <w:t>printf</w:t>
+      </w:r>
+      <w:proofErr w:type="spellEnd"/>
+      <w:r>
+        <w:t>("%4d ", matriz[i][j]);</w:t>
+      </w:r>
+    </w:p>
+    <w:p>
+      <w:pPr>
+        <w:pStyle w:val="Corpodetexto"/>
+        <w:tabs>
+          <w:tab w:val="left" w:pos="0"/>
+        </w:tabs>
+      </w:pPr>
+    </w:p>
+    <w:p>
+      <w:pPr>
+        <w:pStyle w:val="Corpodetexto"/>
+        <w:tabs>
+          <w:tab w:val="left" w:pos="0"/>
+        </w:tabs>
+      </w:pPr>
+      <w:r>
+        <w:t xml:space="preserve">            </w:t>
+      </w:r>
+      <w:proofErr w:type="spellStart"/>
+      <w:r>
+        <w:t>soma_total</w:t>
+      </w:r>
+      <w:proofErr w:type="spellEnd"/>
+      <w:r>
+        <w:t xml:space="preserve"> += matriz[i][j];</w:t>
+      </w:r>
+    </w:p>
+    <w:p>
+      <w:pPr>
+        <w:pStyle w:val="Corpodetexto"/>
+        <w:tabs>
+          <w:tab w:val="left" w:pos="0"/>
+        </w:tabs>
+      </w:pPr>
+    </w:p>
+    <w:p>
+      <w:pPr>
+        <w:pStyle w:val="Corpodetexto"/>
+        <w:tabs>
+          <w:tab w:val="left" w:pos="0"/>
+        </w:tabs>
+      </w:pPr>
+      <w:r>
+        <w:t xml:space="preserve">            </w:t>
+      </w:r>
+      <w:proofErr w:type="spellStart"/>
+      <w:r>
+        <w:t>if</w:t>
+      </w:r>
+      <w:proofErr w:type="spellEnd"/>
+      <w:r>
+        <w:t>(matriz[i][j] &gt; maior)</w:t>
+      </w:r>
+    </w:p>
+    <w:p>
+      <w:pPr>
+        <w:pStyle w:val="Corpodetexto"/>
+        <w:tabs>
+          <w:tab w:val="left" w:pos="0"/>
+        </w:tabs>
+      </w:pPr>
+      <w:r>
+        <w:t xml:space="preserve">                maior = matriz[i][j];</w:t>
+      </w:r>
+    </w:p>
+    <w:p>
+      <w:pPr>
+        <w:pStyle w:val="Corpodetexto"/>
+        <w:tabs>
+          <w:tab w:val="left" w:pos="0"/>
+        </w:tabs>
+      </w:pPr>
+    </w:p>
+    <w:p>
+      <w:pPr>
+        <w:pStyle w:val="Corpodetexto"/>
+        <w:tabs>
+          <w:tab w:val="left" w:pos="0"/>
+        </w:tabs>
+      </w:pPr>
+      <w:r>
+        <w:t xml:space="preserve">            </w:t>
+      </w:r>
+      <w:proofErr w:type="spellStart"/>
+      <w:r>
+        <w:t>if</w:t>
+      </w:r>
+      <w:proofErr w:type="spellEnd"/>
+      <w:r>
+        <w:t>(matriz[i][j] &lt; menor)</w:t>
+      </w:r>
+    </w:p>
+    <w:p>
+      <w:pPr>
+        <w:pStyle w:val="Corpodetexto"/>
+        <w:tabs>
+          <w:tab w:val="left" w:pos="0"/>
+        </w:tabs>
+      </w:pPr>
+      <w:r>
+        <w:t xml:space="preserve">                menor = matriz[i][j];</w:t>
+      </w:r>
+    </w:p>
+    <w:p>
+      <w:pPr>
+        <w:pStyle w:val="Corpodetexto"/>
+        <w:tabs>
+          <w:tab w:val="left" w:pos="0"/>
+        </w:tabs>
+      </w:pPr>
+    </w:p>
+    <w:p>
+      <w:pPr>
+        <w:pStyle w:val="Corpodetexto"/>
+        <w:tabs>
+          <w:tab w:val="left" w:pos="0"/>
+        </w:tabs>
+      </w:pPr>
+      <w:r>
+        <w:t xml:space="preserve">            </w:t>
+      </w:r>
+      <w:proofErr w:type="spellStart"/>
+      <w:r>
+        <w:t>if</w:t>
+      </w:r>
+      <w:proofErr w:type="spellEnd"/>
+      <w:r>
+        <w:t>(i == j)</w:t>
+      </w:r>
+    </w:p>
+    <w:p>
+      <w:pPr>
+        <w:pStyle w:val="Corpodetexto"/>
+        <w:tabs>
+          <w:tab w:val="left" w:pos="0"/>
+        </w:tabs>
+      </w:pPr>
+      <w:r>
+        <w:t xml:space="preserve">                </w:t>
+      </w:r>
+      <w:proofErr w:type="spellStart"/>
+      <w:r>
+        <w:t>soma_diagonal</w:t>
+      </w:r>
+      <w:proofErr w:type="spellEnd"/>
+      <w:r>
+        <w:t xml:space="preserve"> += matriz[i][j];</w:t>
+      </w:r>
+    </w:p>
+    <w:p>
+      <w:pPr>
+        <w:pStyle w:val="Corpodetexto"/>
+        <w:tabs>
+          <w:tab w:val="left" w:pos="0"/>
+        </w:tabs>
+      </w:pPr>
+      <w:r>
+        <w:t xml:space="preserve">        }</w:t>
+      </w:r>
+    </w:p>
+    <w:p>
+      <w:pPr>
+        <w:pStyle w:val="Corpodetexto"/>
+        <w:tabs>
+          <w:tab w:val="left" w:pos="0"/>
+        </w:tabs>
+      </w:pPr>
+      <w:r>
+        <w:t xml:space="preserve">        </w:t>
+      </w:r>
+      <w:proofErr w:type="spellStart"/>
+      <w:r>
+        <w:t>printf</w:t>
+      </w:r>
+      <w:proofErr w:type="spellEnd"/>
+      <w:r>
+        <w:t>("\n");</w:t>
+      </w:r>
+    </w:p>
+    <w:p>
+      <w:pPr>
+        <w:pStyle w:val="Corpodetexto"/>
+        <w:tabs>
+          <w:tab w:val="left" w:pos="0"/>
+        </w:tabs>
+      </w:pPr>
+      <w:r>
+        <w:t xml:space="preserve">    }</w:t>
+      </w:r>
+    </w:p>
+    <w:p>
+      <w:pPr>
+        <w:pStyle w:val="Corpodetexto"/>
+        <w:tabs>
+          <w:tab w:val="left" w:pos="0"/>
+        </w:tabs>
+      </w:pPr>
+    </w:p>
+    <w:p>
+      <w:pPr>
+        <w:pStyle w:val="Corpodetexto"/>
+        <w:tabs>
+          <w:tab w:val="left" w:pos="0"/>
+        </w:tabs>
+      </w:pPr>
+      <w:r>
+        <w:t xml:space="preserve">    </w:t>
+      </w:r>
+      <w:proofErr w:type="spellStart"/>
+      <w:r>
+        <w:t>printf</w:t>
+      </w:r>
+      <w:proofErr w:type="spellEnd"/>
+      <w:r>
+        <w:t>("\</w:t>
+      </w:r>
+      <w:proofErr w:type="spellStart"/>
+      <w:r>
+        <w:t>nResultados</w:t>
+      </w:r>
+      <w:proofErr w:type="spellEnd"/>
+      <w:r>
+        <w:t>:\n");</w:t>
+      </w:r>
+    </w:p>
+    <w:p>
+      <w:pPr>
+        <w:pStyle w:val="Corpodetexto"/>
+        <w:tabs>
+          <w:tab w:val="left" w:pos="0"/>
+        </w:tabs>
+      </w:pPr>
+      <w:r>
+        <w:lastRenderedPageBreak/>
+        <w:t xml:space="preserve">    </w:t>
+      </w:r>
+      <w:proofErr w:type="spellStart"/>
+      <w:r>
+        <w:t>printf</w:t>
+      </w:r>
+      <w:proofErr w:type="spellEnd"/>
+      <w:r>
+        <w:t xml:space="preserve">("Soma de todos os elementos: %d\n", </w:t>
+      </w:r>
+      <w:proofErr w:type="spellStart"/>
+      <w:r>
+        <w:t>soma_total</w:t>
+      </w:r>
+      <w:proofErr w:type="spellEnd"/>
+      <w:r>
+        <w:t>);</w:t>
+      </w:r>
+    </w:p>
+    <w:p>
+      <w:pPr>
+        <w:pStyle w:val="Corpodetexto"/>
+        <w:tabs>
+          <w:tab w:val="left" w:pos="0"/>
+        </w:tabs>
+      </w:pPr>
+      <w:r>
+        <w:t xml:space="preserve">    </w:t>
+      </w:r>
+      <w:proofErr w:type="spellStart"/>
+      <w:r>
+        <w:t>printf</w:t>
+      </w:r>
+      <w:proofErr w:type="spellEnd"/>
+      <w:r>
+        <w:t>("Maior valor: %d\n", maior);</w:t>
+      </w:r>
+    </w:p>
+    <w:p>
+      <w:pPr>
+        <w:pStyle w:val="Corpodetexto"/>
+        <w:tabs>
+          <w:tab w:val="left" w:pos="0"/>
+        </w:tabs>
+      </w:pPr>
+      <w:r>
+        <w:t xml:space="preserve">    </w:t>
+      </w:r>
+      <w:proofErr w:type="spellStart"/>
+      <w:r>
+        <w:t>printf</w:t>
+      </w:r>
+      <w:proofErr w:type="spellEnd"/>
+      <w:r>
+        <w:t>("Menor valor: %d\n", menor);</w:t>
+      </w:r>
+    </w:p>
+    <w:p>
+      <w:pPr>
+        <w:pStyle w:val="Corpodetexto"/>
+        <w:tabs>
+          <w:tab w:val="left" w:pos="0"/>
+        </w:tabs>
+      </w:pPr>
+      <w:r>
+        <w:t xml:space="preserve">    </w:t>
+      </w:r>
+      <w:proofErr w:type="spellStart"/>
+      <w:r>
+        <w:t>printf</w:t>
+      </w:r>
+      <w:proofErr w:type="spellEnd"/>
+      <w:r>
+        <w:t xml:space="preserve">("Soma da diagonal principal: %d\n", </w:t>
+      </w:r>
+      <w:proofErr w:type="spellStart"/>
+      <w:r>
+        <w:t>soma_diagonal</w:t>
+      </w:r>
+      <w:proofErr w:type="spellEnd"/>
+      <w:r>
+        <w:t>);</w:t>
+      </w:r>
+    </w:p>
+    <w:p>
+      <w:pPr>
+        <w:pStyle w:val="Corpodetexto"/>
+        <w:tabs>
+          <w:tab w:val="left" w:pos="0"/>
+        </w:tabs>
+      </w:pPr>
+    </w:p>
+    <w:p>
+      <w:pPr>
+        <w:pStyle w:val="Corpodetexto"/>
+        <w:tabs>
+          <w:tab w:val="left" w:pos="0"/>
+        </w:tabs>
+      </w:pPr>
+      <w:r>
+        <w:t xml:space="preserve">    </w:t>
+      </w:r>
+      <w:proofErr w:type="spellStart"/>
+      <w:r>
+        <w:t>return</w:t>
+      </w:r>
+      <w:proofErr w:type="spellEnd"/>
+      <w:r>
+        <w:t xml:space="preserve"> 0;</w:t>
+      </w:r>
+    </w:p>
+    <w:p>
+      <w:pPr>
+        <w:pStyle w:val="Corpodetexto"/>
+        <w:tabs>
+          <w:tab w:val="left" w:pos="0"/>
+        </w:tabs>
+      </w:pPr>
+      <w:r>
+        <w:t>}</w:t>
+      </w:r>
+    </w:p>
+    <w:p>
+      <w:pPr>
+        <w:pStyle w:val="PargrafodaLista"/>
         <w:jc w:val="center"/>
         <w:rPr>
           <w:b/>
           <w:bCs/>
         </w:rPr>
       </w:pPr>
-      <w:r>
-        <w:rPr>
-          <w:rStyle w:val="Strong"/>
-          <w:b/>
-          <w:bCs/>
-        </w:rPr>
-        <w:t>Atividade Prática: Trabalhando com Matrizes</w:t>
-      </w:r>
-    </w:p>
-    <w:p>
-      <w:pPr>
-        <w:pStyle w:val="Linhahorizontal"/>
-        <w:rPr/>
-      </w:pPr>
-      <w:r>
-        <w:rPr/>
-      </w:r>
-    </w:p>
-    <w:p>
-      <w:pPr>
-        <w:pStyle w:val="Heading4"/>
-        <w:rPr/>
-      </w:pPr>
-      <w:r>
-        <w:rPr>
-          <w:rStyle w:val="Strong"/>
-          <w:b/>
-          <w:bCs/>
-        </w:rPr>
-        <w:t>Objetivo:</w:t>
-      </w:r>
-    </w:p>
-    <w:p>
-      <w:pPr>
-        <w:pStyle w:val="BodyText"/>
-        <w:rPr/>
-      </w:pPr>
-      <w:r>
-        <w:rPr/>
-        <w:t>Praticar a criação, leitura, preenchimento e processamento de uma matriz bidimensional (2D).</w:t>
-      </w:r>
-    </w:p>
-    <w:p>
-      <w:pPr>
-        <w:pStyle w:val="Linhahorizontal"/>
-        <w:rPr/>
-      </w:pPr>
-      <w:r>
-        <w:rPr/>
-      </w:r>
-    </w:p>
-    <w:p>
-      <w:pPr>
-        <w:pStyle w:val="BodyText"/>
-        <w:rPr/>
-      </w:pPr>
-      <w:r>
-        <w:rPr/>
-        <w:t>Implemente um programa que:</w:t>
-      </w:r>
-    </w:p>
-    <w:p>
-      <w:pPr>
-        <w:pStyle w:val="BodyText"/>
-        <w:numPr>
-          <w:ilvl w:val="0"/>
-          <w:numId w:val="1"/>
-        </w:numPr>
-        <w:tabs>
-          <w:tab w:val="clear" w:pos="709"/>
-          <w:tab w:val="left" w:pos="0" w:leader="none"/>
-        </w:tabs>
-        <w:ind w:hanging="283" w:left="709"/>
-        <w:rPr/>
-      </w:pPr>
-      <w:r>
-        <w:rPr/>
-        <w:t>Crie uma matriz 3x3 de números inteiros;</w:t>
-      </w:r>
-    </w:p>
-    <w:p>
-      <w:pPr>
-        <w:pStyle w:val="BodyText"/>
-        <w:numPr>
-          <w:ilvl w:val="0"/>
-          <w:numId w:val="1"/>
-        </w:numPr>
-        <w:tabs>
-          <w:tab w:val="clear" w:pos="709"/>
-          <w:tab w:val="left" w:pos="0" w:leader="none"/>
-        </w:tabs>
-        <w:ind w:hanging="283" w:left="709"/>
-        <w:rPr/>
-      </w:pPr>
-      <w:r>
-        <w:rPr/>
-        <w:t>Solicite ao usuário que digite os 9 valores para preencher a matriz;</w:t>
-      </w:r>
-    </w:p>
-    <w:p>
-      <w:pPr>
-        <w:pStyle w:val="BodyText"/>
-        <w:numPr>
-          <w:ilvl w:val="0"/>
-          <w:numId w:val="1"/>
-        </w:numPr>
-        <w:tabs>
-          <w:tab w:val="clear" w:pos="709"/>
-          <w:tab w:val="left" w:pos="0" w:leader="none"/>
-        </w:tabs>
-        <w:ind w:hanging="283" w:left="709"/>
-        <w:rPr/>
-      </w:pPr>
-      <w:r>
-        <w:rPr/>
-        <w:t>Exiba a matriz formatada na tela;</w:t>
-      </w:r>
-    </w:p>
-    <w:p>
-      <w:pPr>
-        <w:pStyle w:val="BodyText"/>
-        <w:numPr>
-          <w:ilvl w:val="0"/>
-          <w:numId w:val="1"/>
-        </w:numPr>
-        <w:tabs>
-          <w:tab w:val="clear" w:pos="709"/>
-          <w:tab w:val="left" w:pos="0" w:leader="none"/>
-        </w:tabs>
-        <w:ind w:hanging="283" w:left="709"/>
-        <w:rPr/>
-      </w:pPr>
-      <w:r>
-        <w:rPr/>
-        <w:t>Calcule e mostre:</w:t>
-      </w:r>
-    </w:p>
-    <w:p>
-      <w:pPr>
-        <w:pStyle w:val="BodyText"/>
-        <w:numPr>
-          <w:ilvl w:val="1"/>
-          <w:numId w:val="1"/>
-        </w:numPr>
-        <w:tabs>
-          <w:tab w:val="clear" w:pos="709"/>
-          <w:tab w:val="left" w:pos="0" w:leader="none"/>
-        </w:tabs>
-        <w:ind w:hanging="283" w:left="1418"/>
-        <w:rPr/>
-      </w:pPr>
-      <w:r>
-        <w:rPr/>
-        <w:t>A soma de todos os elementos;</w:t>
-      </w:r>
-    </w:p>
-    <w:p>
-      <w:pPr>
-        <w:pStyle w:val="BodyText"/>
-        <w:numPr>
-          <w:ilvl w:val="1"/>
-          <w:numId w:val="1"/>
-        </w:numPr>
-        <w:tabs>
-          <w:tab w:val="clear" w:pos="709"/>
-          <w:tab w:val="left" w:pos="0" w:leader="none"/>
-        </w:tabs>
-        <w:ind w:hanging="283" w:left="1418"/>
-        <w:rPr/>
-      </w:pPr>
-      <w:r>
-        <w:rPr/>
-        <w:t>O maior valor da matriz;</w:t>
-      </w:r>
-    </w:p>
-    <w:p>
-      <w:pPr>
-        <w:pStyle w:val="BodyText"/>
-        <w:numPr>
-          <w:ilvl w:val="1"/>
-          <w:numId w:val="1"/>
-        </w:numPr>
-        <w:tabs>
-          <w:tab w:val="clear" w:pos="709"/>
-          <w:tab w:val="left" w:pos="0" w:leader="none"/>
-        </w:tabs>
-        <w:ind w:hanging="283" w:left="1418"/>
-        <w:rPr/>
-      </w:pPr>
-      <w:r>
-        <w:rPr/>
-        <w:t>O menor  valor da matriz</w:t>
-      </w:r>
-    </w:p>
-    <w:p>
-      <w:pPr>
-        <w:pStyle w:val="BodyText"/>
-        <w:numPr>
-          <w:ilvl w:val="1"/>
-          <w:numId w:val="1"/>
-        </w:numPr>
-        <w:tabs>
-          <w:tab w:val="clear" w:pos="709"/>
-          <w:tab w:val="left" w:pos="0" w:leader="none"/>
-        </w:tabs>
-        <w:ind w:hanging="283" w:left="1418"/>
-        <w:rPr/>
-      </w:pPr>
-      <w:r>
-        <w:rPr/>
-        <w:t>A soma dos elementos da diagonal principal.</w:t>
-      </w:r>
-    </w:p>
-    <w:p>
-      <w:pPr>
-        <w:pStyle w:val="ListParagraph"/>
-        <w:spacing w:before="0" w:after="160"/>
-        <w:contextualSpacing/>
-        <w:jc w:val="center"/>
-        <w:rPr>
-          <w:b/>
-          <w:bCs/>
-        </w:rPr>
-      </w:pPr>
-      <w:r>
-        <w:rPr>
-          <w:b/>
-          <w:bCs/>
-        </w:rPr>
-      </w:r>
     </w:p>
     <w:sectPr>
-      <w:type w:val="nextPage"/>
       <w:pgSz w:w="11906" w:h="16838"/>
-      <w:pgMar w:left="1701" w:right="1701" w:gutter="0" w:header="0" w:top="1417" w:footer="0" w:bottom="1417"/>
-      <w:pgNumType w:fmt="decimal"/>
-      <w:formProt w:val="false"/>
-      <w:textDirection w:val="lrTb"/>
-      <w:docGrid w:type="default" w:linePitch="360" w:charSpace="4096"/>
+      <w:pgMar w:top="1417" w:right="1701" w:bottom="1417" w:left="1701" w:header="0" w:footer="0" w:gutter="0"/>
+      <w:cols w:space="720"/>
+      <w:formProt w:val="0"/>
+      <w:docGrid w:linePitch="360" w:charSpace="4096"/>
     </w:sectPr>
   </w:body>
 </w:document>
 </file>
 
 <file path=word/numbering.xml><?xml version="1.0" encoding="utf-8"?>
-<w:numbering xmlns:w="http://schemas.openxmlformats.org/wordprocessingml/2006/main" xmlns:o="urn:schemas-microsoft-com:office:office" xmlns:r="http://schemas.openxmlformats.org/officeDocument/2006/relationships" xmlns:v="urn:schemas-microsoft-com:vml" xmlns:mc="http://schemas.openxmlformats.org/markup-compatibility/2006" xmlns:w14="http://schemas.microsoft.com/office/word/2010/wordml" mc:Ignorable="w14">
-  <w:abstractNum w:abstractNumId="1">
+<w:numbering xmlns:wpc="http://schemas.microsoft.com/office/word/2010/wordprocessingCanvas" xmlns:cx="http://schemas.microsoft.com/office/drawing/2014/chartex" xmlns:cx1="http://schemas.microsoft.com/office/drawing/2015/9/8/chartex" xmlns:cx2="http://schemas.microsoft.com/office/drawing/2015/10/21/chartex" xmlns:cx3="http://schemas.microsoft.com/office/drawing/2016/5/9/chartex" xmlns:cx4="http://schemas.microsoft.com/office/drawing/2016/5/10/chartex" xmlns:cx5="http://schemas.microsoft.com/office/drawing/2016/5/11/chartex" xmlns:cx6="http://schemas.microsoft.com/office/drawing/2016/5/12/chartex" xmlns:cx7="http://schemas.microsoft.com/office/drawing/2016/5/13/chartex" xmlns:cx8="http://schemas.microsoft.com/office/drawing/2016/5/14/chartex" xmlns:mc="http://schemas.openxmlformats.org/markup-compatibility/2006" xmlns:aink="http://schemas.microsoft.com/office/drawing/2016/ink" xmlns:am3d="http://schemas.microsoft.com/office/drawing/2017/model3d" xmlns:o="urn:schemas-microsoft-com:office:office" xmlns:oel="http://schemas.microsoft.com/office/2019/extlst" xmlns:r="http://schemas.openxmlformats.org/officeDocument/2006/relationships" xmlns:m="http://schemas.openxmlformats.org/officeDocument/2006/math" xmlns:v="urn:schemas-microsoft-com:vml" xmlns:wp14="http://schemas.microsoft.com/office/word/2010/wordprocessingDrawing" xmlns:wp="http://schemas.openxmlformats.org/drawingml/2006/wordprocessingDrawing" xmlns:w10="urn:schemas-microsoft-com:office:word" xmlns:w="http://schemas.openxmlformats.org/wordprocessingml/2006/main" xmlns:w14="http://schemas.microsoft.com/office/word/2010/wordml" xmlns:w15="http://schemas.microsoft.com/office/word/2012/wordml" xmlns:w16cex="http://schemas.microsoft.com/office/word/2018/wordml/cex" xmlns:w16cid="http://schemas.microsoft.com/office/word/2016/wordml/cid" xmlns:w16="http://schemas.microsoft.com/office/word/2018/wordml" xmlns:w16du="http://schemas.microsoft.com/office/word/2023/wordml/word16du" xmlns:w16sdtdh="http://schemas.microsoft.com/office/word/2020/wordml/sdtdatahash" xmlns:w16sdtfl="http://schemas.microsoft.com/office/word/2024/wordml/sdtformatlock" xmlns:w16se="http://schemas.microsoft.com/office/word/2015/wordml/symex" xmlns:wpg="http://schemas.microsoft.com/office/word/2010/wordprocessingGroup" xmlns:wpi="http://schemas.microsoft.com/office/word/2010/wordprocessingInk" xmlns:wne="http://schemas.microsoft.com/office/word/2006/wordml" xmlns:wps="http://schemas.microsoft.com/office/word/2010/wordprocessingShape" mc:Ignorable="w14 w15 w16se w16cid w16 w16cex w16sdtdh w16sdtfl w16du wp14">
+  <w:abstractNum w:abstractNumId="0" w15:restartNumberingAfterBreak="0">
+    <w:nsid w:val="0432322A"/>
+    <w:multiLevelType w:val="multilevel"/>
+    <w:tmpl w:val="82CA12AC"/>
+    <w:lvl w:ilvl="0">
+      <w:start w:val="1"/>
+      <w:numFmt w:val="none"/>
+      <w:suff w:val="nothing"/>
+      <w:lvlText w:val=""/>
+      <w:lvlJc w:val="left"/>
+      <w:pPr>
+        <w:tabs>
+          <w:tab w:val="num" w:pos="0"/>
+        </w:tabs>
+        <w:ind w:left="0" w:firstLine="0"/>
+      </w:pPr>
+    </w:lvl>
+    <w:lvl w:ilvl="1">
+      <w:start w:val="1"/>
+      <w:numFmt w:val="none"/>
+      <w:suff w:val="nothing"/>
+      <w:lvlText w:val=""/>
+      <w:lvlJc w:val="left"/>
+      <w:pPr>
+        <w:tabs>
+          <w:tab w:val="num" w:pos="0"/>
+        </w:tabs>
+        <w:ind w:left="0" w:firstLine="0"/>
+      </w:pPr>
+    </w:lvl>
+    <w:lvl w:ilvl="2">
+      <w:start w:val="1"/>
+      <w:numFmt w:val="none"/>
+      <w:suff w:val="nothing"/>
+      <w:lvlText w:val=""/>
+      <w:lvlJc w:val="left"/>
+      <w:pPr>
+        <w:tabs>
+          <w:tab w:val="num" w:pos="0"/>
+        </w:tabs>
+        <w:ind w:left="0" w:firstLine="0"/>
+      </w:pPr>
+    </w:lvl>
+    <w:lvl w:ilvl="3">
+      <w:start w:val="1"/>
+      <w:numFmt w:val="none"/>
+      <w:suff w:val="nothing"/>
+      <w:lvlText w:val=""/>
+      <w:lvlJc w:val="left"/>
+      <w:pPr>
+        <w:tabs>
+          <w:tab w:val="num" w:pos="0"/>
+        </w:tabs>
+        <w:ind w:left="0" w:firstLine="0"/>
+      </w:pPr>
+    </w:lvl>
+    <w:lvl w:ilvl="4">
+      <w:start w:val="1"/>
+      <w:numFmt w:val="none"/>
+      <w:suff w:val="nothing"/>
+      <w:lvlText w:val=""/>
+      <w:lvlJc w:val="left"/>
+      <w:pPr>
+        <w:tabs>
+          <w:tab w:val="num" w:pos="0"/>
+        </w:tabs>
+        <w:ind w:left="0" w:firstLine="0"/>
+      </w:pPr>
+    </w:lvl>
+    <w:lvl w:ilvl="5">
+      <w:start w:val="1"/>
+      <w:numFmt w:val="none"/>
+      <w:suff w:val="nothing"/>
+      <w:lvlText w:val=""/>
+      <w:lvlJc w:val="left"/>
+      <w:pPr>
+        <w:tabs>
+          <w:tab w:val="num" w:pos="0"/>
+        </w:tabs>
+        <w:ind w:left="0" w:firstLine="0"/>
+      </w:pPr>
+    </w:lvl>
+    <w:lvl w:ilvl="6">
+      <w:start w:val="1"/>
+      <w:numFmt w:val="none"/>
+      <w:suff w:val="nothing"/>
+      <w:lvlText w:val=""/>
+      <w:lvlJc w:val="left"/>
+      <w:pPr>
+        <w:tabs>
+          <w:tab w:val="num" w:pos="0"/>
+        </w:tabs>
+        <w:ind w:left="0" w:firstLine="0"/>
+      </w:pPr>
+    </w:lvl>
+    <w:lvl w:ilvl="7">
+      <w:start w:val="1"/>
+      <w:numFmt w:val="none"/>
+      <w:suff w:val="nothing"/>
+      <w:lvlText w:val=""/>
+      <w:lvlJc w:val="left"/>
+      <w:pPr>
+        <w:tabs>
+          <w:tab w:val="num" w:pos="0"/>
+        </w:tabs>
+        <w:ind w:left="0" w:firstLine="0"/>
+      </w:pPr>
+    </w:lvl>
+    <w:lvl w:ilvl="8">
+      <w:start w:val="1"/>
+      <w:numFmt w:val="none"/>
+      <w:suff w:val="nothing"/>
+      <w:lvlText w:val=""/>
+      <w:lvlJc w:val="left"/>
+      <w:pPr>
+        <w:tabs>
+          <w:tab w:val="num" w:pos="0"/>
+        </w:tabs>
+        <w:ind w:left="0" w:firstLine="0"/>
+      </w:pPr>
+    </w:lvl>
+  </w:abstractNum>
+  <w:abstractNum w:abstractNumId="1" w15:restartNumberingAfterBreak="0">
+    <w:nsid w:val="0A297E85"/>
+    <w:multiLevelType w:val="multilevel"/>
+    <w:tmpl w:val="38684F16"/>
     <w:lvl w:ilvl="0">
       <w:start w:val="1"/>
       <w:numFmt w:val="decimal"/>
@@ -380,7 +1187,6 @@
         </w:tabs>
         <w:ind w:left="709" w:hanging="283"/>
       </w:pPr>
-      <w:rPr/>
     </w:lvl>
     <w:lvl w:ilvl="1">
       <w:start w:val="1"/>
@@ -503,140 +1309,21 @@
       </w:rPr>
     </w:lvl>
   </w:abstractNum>
-  <w:abstractNum w:abstractNumId="2">
-    <w:lvl w:ilvl="0">
-      <w:start w:val="1"/>
-      <w:numFmt w:val="none"/>
-      <w:suff w:val="nothing"/>
-      <w:lvlText w:val=""/>
-      <w:lvlJc w:val="left"/>
-      <w:pPr>
-        <w:tabs>
-          <w:tab w:val="num" w:pos="0"/>
-        </w:tabs>
-        <w:ind w:left="0" w:hanging="0"/>
-      </w:pPr>
-    </w:lvl>
-    <w:lvl w:ilvl="1">
-      <w:start w:val="1"/>
-      <w:numFmt w:val="none"/>
-      <w:suff w:val="nothing"/>
-      <w:lvlText w:val=""/>
-      <w:lvlJc w:val="left"/>
-      <w:pPr>
-        <w:tabs>
-          <w:tab w:val="num" w:pos="0"/>
-        </w:tabs>
-        <w:ind w:left="0" w:hanging="0"/>
-      </w:pPr>
-    </w:lvl>
-    <w:lvl w:ilvl="2">
-      <w:start w:val="1"/>
-      <w:numFmt w:val="none"/>
-      <w:suff w:val="nothing"/>
-      <w:lvlText w:val=""/>
-      <w:lvlJc w:val="left"/>
-      <w:pPr>
-        <w:tabs>
-          <w:tab w:val="num" w:pos="0"/>
-        </w:tabs>
-        <w:ind w:left="0" w:hanging="0"/>
-      </w:pPr>
-    </w:lvl>
-    <w:lvl w:ilvl="3">
-      <w:start w:val="1"/>
-      <w:numFmt w:val="none"/>
-      <w:suff w:val="nothing"/>
-      <w:lvlText w:val=""/>
-      <w:lvlJc w:val="left"/>
-      <w:pPr>
-        <w:tabs>
-          <w:tab w:val="num" w:pos="0"/>
-        </w:tabs>
-        <w:ind w:left="0" w:hanging="0"/>
-      </w:pPr>
-    </w:lvl>
-    <w:lvl w:ilvl="4">
-      <w:start w:val="1"/>
-      <w:numFmt w:val="none"/>
-      <w:suff w:val="nothing"/>
-      <w:lvlText w:val=""/>
-      <w:lvlJc w:val="left"/>
-      <w:pPr>
-        <w:tabs>
-          <w:tab w:val="num" w:pos="0"/>
-        </w:tabs>
-        <w:ind w:left="0" w:hanging="0"/>
-      </w:pPr>
-    </w:lvl>
-    <w:lvl w:ilvl="5">
-      <w:start w:val="1"/>
-      <w:numFmt w:val="none"/>
-      <w:suff w:val="nothing"/>
-      <w:lvlText w:val=""/>
-      <w:lvlJc w:val="left"/>
-      <w:pPr>
-        <w:tabs>
-          <w:tab w:val="num" w:pos="0"/>
-        </w:tabs>
-        <w:ind w:left="0" w:hanging="0"/>
-      </w:pPr>
-    </w:lvl>
-    <w:lvl w:ilvl="6">
-      <w:start w:val="1"/>
-      <w:numFmt w:val="none"/>
-      <w:suff w:val="nothing"/>
-      <w:lvlText w:val=""/>
-      <w:lvlJc w:val="left"/>
-      <w:pPr>
-        <w:tabs>
-          <w:tab w:val="num" w:pos="0"/>
-        </w:tabs>
-        <w:ind w:left="0" w:hanging="0"/>
-      </w:pPr>
-    </w:lvl>
-    <w:lvl w:ilvl="7">
-      <w:start w:val="1"/>
-      <w:numFmt w:val="none"/>
-      <w:suff w:val="nothing"/>
-      <w:lvlText w:val=""/>
-      <w:lvlJc w:val="left"/>
-      <w:pPr>
-        <w:tabs>
-          <w:tab w:val="num" w:pos="0"/>
-        </w:tabs>
-        <w:ind w:left="0" w:hanging="0"/>
-      </w:pPr>
-    </w:lvl>
-    <w:lvl w:ilvl="8">
-      <w:start w:val="1"/>
-      <w:numFmt w:val="none"/>
-      <w:suff w:val="nothing"/>
-      <w:lvlText w:val=""/>
-      <w:lvlJc w:val="left"/>
-      <w:pPr>
-        <w:tabs>
-          <w:tab w:val="num" w:pos="0"/>
-        </w:tabs>
-        <w:ind w:left="0" w:hanging="0"/>
-      </w:pPr>
-    </w:lvl>
-  </w:abstractNum>
-  <w:num w:numId="1">
+  <w:num w:numId="1" w16cid:durableId="1347903106">
     <w:abstractNumId w:val="1"/>
   </w:num>
-  <w:num w:numId="2">
-    <w:abstractNumId w:val="2"/>
+  <w:num w:numId="2" w16cid:durableId="1670325364">
+    <w:abstractNumId w:val="0"/>
   </w:num>
 </w:numbering>
 </file>
 
 <file path=word/styles.xml><?xml version="1.0" encoding="utf-8"?>
-<w:styles xmlns:w="http://schemas.openxmlformats.org/wordprocessingml/2006/main" xmlns:w14="http://schemas.microsoft.com/office/word/2010/wordml" xmlns:mc="http://schemas.openxmlformats.org/markup-compatibility/2006" mc:Ignorable="w14">
+<w:styles xmlns:mc="http://schemas.openxmlformats.org/markup-compatibility/2006" xmlns:r="http://schemas.openxmlformats.org/officeDocument/2006/relationships" xmlns:w="http://schemas.openxmlformats.org/wordprocessingml/2006/main" xmlns:w14="http://schemas.microsoft.com/office/word/2010/wordml" xmlns:w15="http://schemas.microsoft.com/office/word/2012/wordml" xmlns:w16cex="http://schemas.microsoft.com/office/word/2018/wordml/cex" xmlns:w16cid="http://schemas.microsoft.com/office/word/2016/wordml/cid" xmlns:w16="http://schemas.microsoft.com/office/word/2018/wordml" xmlns:w16du="http://schemas.microsoft.com/office/word/2023/wordml/word16du" xmlns:w16sdtdh="http://schemas.microsoft.com/office/word/2020/wordml/sdtdatahash" xmlns:w16sdtfl="http://schemas.microsoft.com/office/word/2024/wordml/sdtformatlock" xmlns:w16se="http://schemas.microsoft.com/office/word/2015/wordml/symex" mc:Ignorable="w14 w15 w16se w16cid w16 w16cex w16sdtdh w16sdtfl w16du">
   <w:docDefaults>
     <w:rPrDefault>
       <w:rPr>
-        <w:rFonts w:ascii="Liberation Serif" w:hAnsi="Liberation Serif" w:eastAsia="Noto Serif CJK SC" w:cs="Lohit Devanagari"/>
+        <w:rFonts w:ascii="Liberation Serif" w:eastAsia="Noto Serif CJK SC" w:hAnsi="Liberation Serif" w:cs="Lohit Devanagari"/>
         <w:kern w:val="2"/>
         <w:sz w:val="24"/>
         <w:szCs w:val="24"/>
@@ -645,21 +1332,21 @@
     </w:rPrDefault>
     <w:pPrDefault>
       <w:pPr>
-        <w:suppressAutoHyphens w:val="true"/>
+        <w:suppressAutoHyphens/>
       </w:pPr>
     </w:pPrDefault>
   </w:docDefaults>
   <w:latentStyles w:defLockedState="0" w:defUIPriority="99" w:defSemiHidden="0" w:defUnhideWhenUsed="0" w:defQFormat="0" w:count="376">
     <w:lsdException w:name="Normal" w:uiPriority="0" w:qFormat="1"/>
     <w:lsdException w:name="heading 1" w:uiPriority="9" w:qFormat="1"/>
-    <w:lsdException w:name="heading 2" w:uiPriority="9" w:semiHidden="1" w:unhideWhenUsed="1" w:qFormat="1"/>
-    <w:lsdException w:name="heading 3" w:uiPriority="9" w:semiHidden="1" w:unhideWhenUsed="1" w:qFormat="1"/>
-    <w:lsdException w:name="heading 4" w:uiPriority="9" w:semiHidden="1" w:unhideWhenUsed="1" w:qFormat="1"/>
-    <w:lsdException w:name="heading 5" w:uiPriority="9" w:semiHidden="1" w:unhideWhenUsed="1" w:qFormat="1"/>
-    <w:lsdException w:name="heading 6" w:uiPriority="9" w:semiHidden="1" w:unhideWhenUsed="1" w:qFormat="1"/>
-    <w:lsdException w:name="heading 7" w:uiPriority="9" w:semiHidden="1" w:unhideWhenUsed="1" w:qFormat="1"/>
-    <w:lsdException w:name="heading 8" w:uiPriority="9" w:semiHidden="1" w:unhideWhenUsed="1" w:qFormat="1"/>
-    <w:lsdException w:name="heading 9" w:uiPriority="9" w:semiHidden="1" w:unhideWhenUsed="1" w:qFormat="1"/>
+    <w:lsdException w:name="heading 2" w:semiHidden="1" w:uiPriority="9" w:unhideWhenUsed="1" w:qFormat="1"/>
+    <w:lsdException w:name="heading 3" w:semiHidden="1" w:uiPriority="9" w:unhideWhenUsed="1" w:qFormat="1"/>
+    <w:lsdException w:name="heading 4" w:semiHidden="1" w:uiPriority="9" w:unhideWhenUsed="1" w:qFormat="1"/>
+    <w:lsdException w:name="heading 5" w:semiHidden="1" w:uiPriority="9" w:unhideWhenUsed="1" w:qFormat="1"/>
+    <w:lsdException w:name="heading 6" w:semiHidden="1" w:uiPriority="9" w:unhideWhenUsed="1" w:qFormat="1"/>
+    <w:lsdException w:name="heading 7" w:semiHidden="1" w:uiPriority="9" w:unhideWhenUsed="1" w:qFormat="1"/>
+    <w:lsdException w:name="heading 8" w:semiHidden="1" w:uiPriority="9" w:unhideWhenUsed="1" w:qFormat="1"/>
+    <w:lsdException w:name="heading 9" w:semiHidden="1" w:uiPriority="9" w:unhideWhenUsed="1" w:qFormat="1"/>
     <w:lsdException w:name="index 1" w:semiHidden="1" w:unhideWhenUsed="1"/>
     <w:lsdException w:name="index 2" w:semiHidden="1" w:unhideWhenUsed="1"/>
     <w:lsdException w:name="index 3" w:semiHidden="1" w:unhideWhenUsed="1"/>
@@ -669,22 +1356,22 @@
     <w:lsdException w:name="index 7" w:semiHidden="1" w:unhideWhenUsed="1"/>
     <w:lsdException w:name="index 8" w:semiHidden="1" w:unhideWhenUsed="1"/>
     <w:lsdException w:name="index 9" w:semiHidden="1" w:unhideWhenUsed="1"/>
-    <w:lsdException w:name="toc 1" w:uiPriority="39" w:semiHidden="1" w:unhideWhenUsed="1"/>
-    <w:lsdException w:name="toc 2" w:uiPriority="39" w:semiHidden="1" w:unhideWhenUsed="1"/>
-    <w:lsdException w:name="toc 3" w:uiPriority="39" w:semiHidden="1" w:unhideWhenUsed="1"/>
-    <w:lsdException w:name="toc 4" w:uiPriority="39" w:semiHidden="1" w:unhideWhenUsed="1"/>
-    <w:lsdException w:name="toc 5" w:uiPriority="39" w:semiHidden="1" w:unhideWhenUsed="1"/>
-    <w:lsdException w:name="toc 6" w:uiPriority="39" w:semiHidden="1" w:unhideWhenUsed="1"/>
-    <w:lsdException w:name="toc 7" w:uiPriority="39" w:semiHidden="1" w:unhideWhenUsed="1"/>
-    <w:lsdException w:name="toc 8" w:uiPriority="39" w:semiHidden="1" w:unhideWhenUsed="1"/>
-    <w:lsdException w:name="toc 9" w:uiPriority="39" w:semiHidden="1" w:unhideWhenUsed="1"/>
+    <w:lsdException w:name="toc 1" w:semiHidden="1" w:uiPriority="39" w:unhideWhenUsed="1"/>
+    <w:lsdException w:name="toc 2" w:semiHidden="1" w:uiPriority="39" w:unhideWhenUsed="1"/>
+    <w:lsdException w:name="toc 3" w:semiHidden="1" w:uiPriority="39" w:unhideWhenUsed="1"/>
+    <w:lsdException w:name="toc 4" w:semiHidden="1" w:uiPriority="39" w:unhideWhenUsed="1"/>
+    <w:lsdException w:name="toc 5" w:semiHidden="1" w:uiPriority="39" w:unhideWhenUsed="1"/>
+    <w:lsdException w:name="toc 6" w:semiHidden="1" w:uiPriority="39" w:unhideWhenUsed="1"/>
+    <w:lsdException w:name="toc 7" w:semiHidden="1" w:uiPriority="39" w:unhideWhenUsed="1"/>
+    <w:lsdException w:name="toc 8" w:semiHidden="1" w:uiPriority="39" w:unhideWhenUsed="1"/>
+    <w:lsdException w:name="toc 9" w:semiHidden="1" w:uiPriority="39" w:unhideWhenUsed="1"/>
     <w:lsdException w:name="Normal Indent" w:semiHidden="1" w:unhideWhenUsed="1"/>
     <w:lsdException w:name="footnote text" w:semiHidden="1" w:unhideWhenUsed="1"/>
     <w:lsdException w:name="annotation text" w:semiHidden="1" w:unhideWhenUsed="1"/>
     <w:lsdException w:name="header" w:semiHidden="1" w:unhideWhenUsed="1"/>
     <w:lsdException w:name="footer" w:semiHidden="1" w:unhideWhenUsed="1"/>
     <w:lsdException w:name="index heading" w:semiHidden="1" w:unhideWhenUsed="1"/>
-    <w:lsdException w:name="caption" w:uiPriority="35" w:semiHidden="1" w:unhideWhenUsed="1" w:qFormat="1"/>
+    <w:lsdException w:name="caption" w:semiHidden="1" w:uiPriority="35" w:unhideWhenUsed="1" w:qFormat="1"/>
     <w:lsdException w:name="table of figures" w:semiHidden="1" w:unhideWhenUsed="1"/>
     <w:lsdException w:name="envelope address" w:semiHidden="1" w:unhideWhenUsed="1"/>
     <w:lsdException w:name="envelope return" w:semiHidden="1" w:unhideWhenUsed="1"/>
@@ -715,7 +1402,7 @@
     <w:lsdException w:name="Title" w:uiPriority="10" w:qFormat="1"/>
     <w:lsdException w:name="Closing" w:semiHidden="1" w:unhideWhenUsed="1"/>
     <w:lsdException w:name="Signature" w:semiHidden="1" w:unhideWhenUsed="1"/>
-    <w:lsdException w:name="Default Paragraph Font" w:uiPriority="1" w:semiHidden="1" w:unhideWhenUsed="1"/>
+    <w:lsdException w:name="Default Paragraph Font" w:semiHidden="1" w:uiPriority="1" w:unhideWhenUsed="1"/>
     <w:lsdException w:name="Body Text" w:semiHidden="1" w:unhideWhenUsed="1"/>
     <w:lsdException w:name="Body Text Indent" w:semiHidden="1" w:unhideWhenUsed="1"/>
     <w:lsdException w:name="List Continue" w:semiHidden="1" w:unhideWhenUsed="1"/>
@@ -915,8 +1602,8 @@
     <w:lsdException w:name="Subtle Reference" w:uiPriority="31" w:qFormat="1"/>
     <w:lsdException w:name="Intense Reference" w:uiPriority="32" w:qFormat="1"/>
     <w:lsdException w:name="Book Title" w:uiPriority="33" w:qFormat="1"/>
-    <w:lsdException w:name="Bibliography" w:uiPriority="37" w:semiHidden="1" w:unhideWhenUsed="1"/>
-    <w:lsdException w:name="TOC Heading" w:uiPriority="39" w:semiHidden="1" w:unhideWhenUsed="1" w:qFormat="1"/>
+    <w:lsdException w:name="Bibliography" w:semiHidden="1" w:uiPriority="37" w:unhideWhenUsed="1"/>
+    <w:lsdException w:name="TOC Heading" w:semiHidden="1" w:uiPriority="39" w:unhideWhenUsed="1" w:qFormat="1"/>
     <w:lsdException w:name="Plain Table 1" w:uiPriority="41"/>
     <w:lsdException w:name="Plain Table 2" w:uiPriority="42"/>
     <w:lsdException w:name="Plain Table 3" w:uiPriority="43"/>
@@ -1027,39 +1714,33 @@
     <w:lsdException w:name="Unresolved Mention" w:semiHidden="1" w:unhideWhenUsed="1"/>
     <w:lsdException w:name="Smart Link" w:semiHidden="1" w:unhideWhenUsed="1"/>
   </w:latentStyles>
-  <w:style w:type="paragraph" w:styleId="Normal" w:default="1">
+  <w:style w:type="paragraph" w:default="1" w:styleId="Normal">
     <w:name w:val="Normal"/>
     <w:qFormat/>
     <w:pPr>
-      <w:widowControl/>
-      <w:suppressAutoHyphens w:val="true"/>
-      <w:overflowPunct w:val="true"/>
-      <w:bidi w:val="0"/>
-      <w:spacing w:lineRule="auto" w:line="259" w:before="0" w:after="160"/>
-      <w:jc w:val="left"/>
+      <w:spacing w:after="160" w:line="259" w:lineRule="auto"/>
     </w:pPr>
     <w:rPr>
-      <w:rFonts w:ascii="Calibri" w:hAnsi="Calibri" w:eastAsia="Calibri" w:cs="Tahoma"/>
+      <w:rFonts w:ascii="Calibri" w:eastAsia="Calibri" w:hAnsi="Calibri" w:cs="Tahoma"/>
       <w:color w:val="00000A"/>
-      <w:kern w:val="2"/>
       <w:sz w:val="22"/>
       <w:szCs w:val="22"/>
-      <w:lang w:val="pt-BR" w:eastAsia="en-US" w:bidi="ar-SA"/>
+      <w:lang w:eastAsia="en-US" w:bidi="ar-SA"/>
     </w:rPr>
   </w:style>
-  <w:style w:type="paragraph" w:styleId="Heading3">
-    <w:name w:val="Heading 3"/>
+  <w:style w:type="paragraph" w:styleId="Ttulo3">
+    <w:name w:val="heading 3"/>
     <w:basedOn w:val="Normal"/>
     <w:uiPriority w:val="9"/>
     <w:semiHidden/>
     <w:unhideWhenUsed/>
     <w:qFormat/>
     <w:pPr>
-      <w:spacing w:lineRule="auto" w:line="240" w:before="280" w:after="280"/>
+      <w:spacing w:before="280" w:after="280" w:line="240" w:lineRule="auto"/>
       <w:outlineLvl w:val="2"/>
     </w:pPr>
     <w:rPr>
-      <w:rFonts w:ascii="Times New Roman" w:hAnsi="Times New Roman" w:eastAsia="Times New Roman" w:cs="Times New Roman"/>
+      <w:rFonts w:ascii="Times New Roman" w:eastAsia="Times New Roman" w:hAnsi="Times New Roman" w:cs="Times New Roman"/>
       <w:b/>
       <w:bCs/>
       <w:sz w:val="27"/>
@@ -1067,37 +1748,56 @@
       <w:lang w:eastAsia="pt-BR"/>
     </w:rPr>
   </w:style>
-  <w:style w:type="paragraph" w:styleId="Heading4">
-    <w:name w:val="Heading 4"/>
+  <w:style w:type="paragraph" w:styleId="Ttulo4">
+    <w:name w:val="heading 4"/>
     <w:basedOn w:val="Ttulo"/>
-    <w:next w:val="BodyText"/>
+    <w:next w:val="Corpodetexto"/>
     <w:qFormat/>
     <w:pPr>
-      <w:spacing w:before="120" w:after="120"/>
+      <w:spacing w:before="120"/>
       <w:outlineLvl w:val="3"/>
     </w:pPr>
     <w:rPr>
-      <w:rFonts w:ascii="Liberation Serif" w:hAnsi="Liberation Serif" w:eastAsia="Noto Serif CJK SC" w:cs="Noto Sans Devanagari"/>
+      <w:rFonts w:ascii="Liberation Serif" w:eastAsia="Noto Serif CJK SC" w:hAnsi="Liberation Serif" w:cs="Noto Sans Devanagari"/>
       <w:b/>
       <w:bCs/>
       <w:sz w:val="24"/>
       <w:szCs w:val="24"/>
     </w:rPr>
   </w:style>
-  <w:style w:type="character" w:styleId="DefaultParagraphFont" w:default="1">
+  <w:style w:type="character" w:default="1" w:styleId="Fontepargpadro">
     <w:name w:val="Default Paragraph Font"/>
     <w:uiPriority w:val="1"/>
     <w:semiHidden/>
     <w:unhideWhenUsed/>
-    <w:qFormat/>
-    <w:rPr/>
-  </w:style>
-  <w:style w:type="character" w:styleId="Ttulo3Char" w:customStyle="1">
+  </w:style>
+  <w:style w:type="table" w:default="1" w:styleId="Tabelanormal">
+    <w:name w:val="Normal Table"/>
+    <w:uiPriority w:val="99"/>
+    <w:semiHidden/>
+    <w:unhideWhenUsed/>
+    <w:tblPr>
+      <w:tblInd w:w="0" w:type="dxa"/>
+      <w:tblCellMar>
+        <w:top w:w="0" w:type="dxa"/>
+        <w:left w:w="108" w:type="dxa"/>
+        <w:bottom w:w="0" w:type="dxa"/>
+        <w:right w:w="108" w:type="dxa"/>
+      </w:tblCellMar>
+    </w:tblPr>
+  </w:style>
+  <w:style w:type="numbering" w:default="1" w:styleId="Semlista">
+    <w:name w:val="No List"/>
+    <w:uiPriority w:val="99"/>
+    <w:semiHidden/>
+    <w:unhideWhenUsed/>
+  </w:style>
+  <w:style w:type="character" w:customStyle="1" w:styleId="Ttulo3Char">
     <w:name w:val="Título 3 Char"/>
-    <w:basedOn w:val="DefaultParagraphFont"/>
+    <w:basedOn w:val="Fontepargpadro"/>
     <w:qFormat/>
     <w:rPr>
-      <w:rFonts w:ascii="Times New Roman" w:hAnsi="Times New Roman" w:eastAsia="Times New Roman" w:cs="Times New Roman"/>
+      <w:rFonts w:ascii="Times New Roman" w:eastAsia="Times New Roman" w:hAnsi="Times New Roman" w:cs="Times New Roman"/>
       <w:b/>
       <w:bCs/>
       <w:sz w:val="27"/>
@@ -1105,47 +1805,44 @@
       <w:lang w:eastAsia="pt-BR"/>
     </w:rPr>
   </w:style>
-  <w:style w:type="character" w:styleId="Hyperlink" w:customStyle="1">
-    <w:name w:val="Hyperlink"/>
-    <w:basedOn w:val="DefaultParagraphFont"/>
+  <w:style w:type="character" w:customStyle="1" w:styleId="Hyperlink1">
+    <w:name w:val="Hyperlink1"/>
+    <w:basedOn w:val="Fontepargpadro"/>
     <w:qFormat/>
     <w:rPr>
       <w:color w:val="0000FF"/>
       <w:u w:val="single"/>
     </w:rPr>
   </w:style>
-  <w:style w:type="character" w:styleId="sp-altern" w:customStyle="1">
+  <w:style w:type="character" w:customStyle="1" w:styleId="sp-altern">
     <w:name w:val="sp-altern"/>
-    <w:basedOn w:val="DefaultParagraphFont"/>
+    <w:basedOn w:val="Fontepargpadro"/>
     <w:qFormat/>
-    <w:rPr/>
-  </w:style>
-  <w:style w:type="character" w:styleId="letra-alternativa" w:customStyle="1">
+  </w:style>
+  <w:style w:type="character" w:customStyle="1" w:styleId="letra-alternativa">
     <w:name w:val="letra-alternativa"/>
-    <w:basedOn w:val="DefaultParagraphFont"/>
+    <w:basedOn w:val="Fontepargpadro"/>
     <w:qFormat/>
-    <w:rPr/>
-  </w:style>
-  <w:style w:type="character" w:styleId="Marcas" w:customStyle="1">
+  </w:style>
+  <w:style w:type="character" w:customStyle="1" w:styleId="Marcas">
     <w:name w:val="Marcas"/>
     <w:qFormat/>
     <w:rPr>
-      <w:rFonts w:ascii="OpenSymbol" w:hAnsi="OpenSymbol" w:eastAsia="OpenSymbol" w:cs="OpenSymbol"/>
+      <w:rFonts w:ascii="OpenSymbol" w:eastAsia="OpenSymbol" w:hAnsi="OpenSymbol" w:cs="OpenSymbol"/>
     </w:rPr>
   </w:style>
-  <w:style w:type="character" w:styleId="Smbolosdenumerao">
+  <w:style w:type="character" w:customStyle="1" w:styleId="Smbolosdenumerao">
     <w:name w:val="Símbolos de numeração"/>
     <w:qFormat/>
-    <w:rPr/>
-  </w:style>
-  <w:style w:type="character" w:styleId="Marcadores">
+  </w:style>
+  <w:style w:type="character" w:customStyle="1" w:styleId="Marcadores">
     <w:name w:val="Marcadores"/>
     <w:qFormat/>
     <w:rPr>
-      <w:rFonts w:ascii="OpenSymbol" w:hAnsi="OpenSymbol" w:eastAsia="OpenSymbol" w:cs="OpenSymbol"/>
+      <w:rFonts w:ascii="OpenSymbol" w:eastAsia="OpenSymbol" w:hAnsi="OpenSymbol" w:cs="OpenSymbol"/>
     </w:rPr>
   </w:style>
-  <w:style w:type="character" w:styleId="Strong">
+  <w:style w:type="character" w:styleId="Forte">
     <w:name w:val="Strong"/>
     <w:qFormat/>
     <w:rPr>
@@ -1153,46 +1850,45 @@
       <w:bCs/>
     </w:rPr>
   </w:style>
-  <w:style w:type="character" w:styleId="Bullets">
+  <w:style w:type="character" w:customStyle="1" w:styleId="Bullets">
     <w:name w:val="Bullets"/>
     <w:qFormat/>
     <w:rPr>
-      <w:rFonts w:ascii="OpenSymbol" w:hAnsi="OpenSymbol" w:eastAsia="OpenSymbol" w:cs="OpenSymbol"/>
+      <w:rFonts w:ascii="OpenSymbol" w:eastAsia="OpenSymbol" w:hAnsi="OpenSymbol" w:cs="OpenSymbol"/>
     </w:rPr>
   </w:style>
   <w:style w:type="paragraph" w:styleId="Ttulo">
-    <w:name w:val="Título"/>
+    <w:name w:val="Title"/>
     <w:basedOn w:val="Normal"/>
-    <w:next w:val="BodyText"/>
+    <w:next w:val="Corpodetexto"/>
+    <w:uiPriority w:val="10"/>
     <w:qFormat/>
     <w:pPr>
-      <w:keepNext w:val="true"/>
+      <w:keepNext/>
       <w:spacing w:before="240" w:after="120"/>
     </w:pPr>
     <w:rPr>
-      <w:rFonts w:ascii="Liberation Sans" w:hAnsi="Liberation Sans" w:eastAsia="Noto Sans CJK SC" w:cs="Lohit Devanagari"/>
+      <w:rFonts w:ascii="Liberation Sans" w:eastAsia="Noto Sans CJK SC Regular" w:hAnsi="Liberation Sans" w:cs="Lohit Devanagari"/>
       <w:sz w:val="28"/>
       <w:szCs w:val="28"/>
     </w:rPr>
   </w:style>
-  <w:style w:type="paragraph" w:styleId="BodyText">
+  <w:style w:type="paragraph" w:styleId="Corpodetexto">
     <w:name w:val="Body Text"/>
     <w:basedOn w:val="Normal"/>
     <w:pPr>
-      <w:spacing w:lineRule="auto" w:line="288" w:before="0" w:after="140"/>
+      <w:spacing w:after="140" w:line="288" w:lineRule="auto"/>
     </w:pPr>
-    <w:rPr/>
-  </w:style>
-  <w:style w:type="paragraph" w:styleId="List">
+  </w:style>
+  <w:style w:type="paragraph" w:styleId="Lista">
     <w:name w:val="List"/>
-    <w:basedOn w:val="BodyText"/>
-    <w:pPr/>
+    <w:basedOn w:val="Corpodetexto"/>
     <w:rPr>
       <w:rFonts w:cs="Lohit Devanagari"/>
     </w:rPr>
   </w:style>
-  <w:style w:type="paragraph" w:styleId="Caption">
-    <w:name w:val="Caption"/>
+  <w:style w:type="paragraph" w:styleId="Legenda">
+    <w:name w:val="caption"/>
     <w:basedOn w:val="Normal"/>
     <w:qFormat/>
     <w:pPr>
@@ -1207,7 +1903,7 @@
       <w:szCs w:val="24"/>
     </w:rPr>
   </w:style>
-  <w:style w:type="paragraph" w:styleId="ndice" w:customStyle="1">
+  <w:style w:type="paragraph" w:customStyle="1" w:styleId="ndice">
     <w:name w:val="Índice"/>
     <w:basedOn w:val="Normal"/>
     <w:qFormat/>
@@ -1218,136 +1914,97 @@
       <w:rFonts w:cs="Lohit Devanagari"/>
     </w:rPr>
   </w:style>
-  <w:style w:type="paragraph" w:styleId="Title">
-    <w:name w:val="Title"/>
-    <w:basedOn w:val="Normal"/>
-    <w:next w:val="BodyText"/>
-    <w:uiPriority w:val="10"/>
-    <w:qFormat/>
-    <w:pPr>
-      <w:keepNext w:val="true"/>
-      <w:spacing w:before="240" w:after="120"/>
-    </w:pPr>
-    <w:rPr>
-      <w:rFonts w:ascii="Liberation Sans" w:hAnsi="Liberation Sans" w:eastAsia="Noto Sans CJK SC Regular" w:cs="Lohit Devanagari"/>
-      <w:sz w:val="28"/>
-      <w:szCs w:val="28"/>
-    </w:rPr>
-  </w:style>
-  <w:style w:type="paragraph" w:styleId="ListParagraph">
+  <w:style w:type="paragraph" w:styleId="PargrafodaLista">
     <w:name w:val="List Paragraph"/>
     <w:basedOn w:val="Normal"/>
     <w:qFormat/>
     <w:pPr>
-      <w:spacing w:before="0" w:after="160"/>
-      <w:ind w:hanging="0" w:left="720"/>
+      <w:ind w:left="720"/>
       <w:contextualSpacing/>
     </w:pPr>
-    <w:rPr/>
-  </w:style>
-  <w:style w:type="paragraph" w:styleId="Textoprformatado" w:customStyle="1">
+  </w:style>
+  <w:style w:type="paragraph" w:customStyle="1" w:styleId="Textoprformatado">
     <w:name w:val="Texto préformatado"/>
     <w:basedOn w:val="Normal"/>
     <w:qFormat/>
     <w:pPr>
-      <w:spacing w:before="0" w:after="0"/>
+      <w:spacing w:after="0"/>
     </w:pPr>
     <w:rPr>
-      <w:rFonts w:ascii="Liberation Mono" w:hAnsi="Liberation Mono" w:eastAsia="NSimSun" w:cs="Liberation Mono"/>
+      <w:rFonts w:ascii="Liberation Mono" w:eastAsia="NSimSun" w:hAnsi="Liberation Mono" w:cs="Liberation Mono"/>
       <w:sz w:val="20"/>
       <w:szCs w:val="20"/>
     </w:rPr>
   </w:style>
-  <w:style w:type="paragraph" w:styleId="Linhahorizontal">
+  <w:style w:type="paragraph" w:customStyle="1" w:styleId="Linhahorizontal">
     <w:name w:val="Linha horizontal"/>
     <w:basedOn w:val="Normal"/>
-    <w:next w:val="BodyText"/>
+    <w:next w:val="Corpodetexto"/>
     <w:qFormat/>
     <w:pPr>
       <w:suppressLineNumbers/>
       <w:pBdr>
         <w:bottom w:val="double" w:sz="2" w:space="0" w:color="808080"/>
       </w:pBdr>
-      <w:spacing w:before="0" w:after="283"/>
+      <w:spacing w:after="283"/>
     </w:pPr>
     <w:rPr>
       <w:sz w:val="12"/>
       <w:szCs w:val="12"/>
     </w:rPr>
   </w:style>
-  <w:style w:type="numbering" w:styleId="Semlista" w:default="1">
-    <w:name w:val="Sem lista"/>
-    <w:uiPriority w:val="99"/>
-    <w:semiHidden/>
-    <w:unhideWhenUsed/>
-    <w:qFormat/>
-  </w:style>
-  <w:style w:type="table" w:default="1" w:styleId="Tabelanormal">
-    <w:name w:val="Normal Table"/>
-    <w:uiPriority w:val="99"/>
-    <w:semiHidden/>
-    <w:unhideWhenUsed/>
-    <w:tblPr>
-      <w:tblCellMar>
-        <w:top w:w="0" w:type="dxa"/>
-        <w:left w:w="108" w:type="dxa"/>
-        <w:bottom w:w="0" w:type="dxa"/>
-        <w:right w:w="108" w:type="dxa"/>
-      </w:tblCellMar>
-    </w:tblPr>
-  </w:style>
 </w:styles>
 </file>
 
 <file path=word/theme/theme1.xml><?xml version="1.0" encoding="utf-8"?>
-<a:theme xmlns:a="http://schemas.openxmlformats.org/drawingml/2006/main" xmlns:r="http://schemas.openxmlformats.org/officeDocument/2006/relationships" name="Tema do Office">
+<a:theme xmlns:a="http://schemas.openxmlformats.org/drawingml/2006/main" name="Tema do Office">
   <a:themeElements>
     <a:clrScheme name="Office">
       <a:dk1>
         <a:srgbClr val="000000"/>
       </a:dk1>
       <a:lt1>
-        <a:srgbClr val="ffffff"/>
+        <a:srgbClr val="FFFFFF"/>
       </a:lt1>
       <a:dk2>
-        <a:srgbClr val="44546a"/>
+        <a:srgbClr val="44546A"/>
       </a:dk2>
       <a:lt2>
-        <a:srgbClr val="e7e6e6"/>
+        <a:srgbClr val="E7E6E6"/>
       </a:lt2>
       <a:accent1>
-        <a:srgbClr val="4472c4"/>
+        <a:srgbClr val="4472C4"/>
       </a:accent1>
       <a:accent2>
-        <a:srgbClr val="ed7d31"/>
+        <a:srgbClr val="ED7D31"/>
       </a:accent2>
       <a:accent3>
-        <a:srgbClr val="a5a5a5"/>
+        <a:srgbClr val="A5A5A5"/>
       </a:accent3>
       <a:accent4>
-        <a:srgbClr val="ffc000"/>
+        <a:srgbClr val="FFC000"/>
       </a:accent4>
       <a:accent5>
-        <a:srgbClr val="5b9bd5"/>
+        <a:srgbClr val="5B9BD5"/>
       </a:accent5>
       <a:accent6>
-        <a:srgbClr val="70ad47"/>
+        <a:srgbClr val="70AD47"/>
       </a:accent6>
       <a:hlink>
-        <a:srgbClr val="0563c1"/>
+        <a:srgbClr val="0563C1"/>
       </a:hlink>
       <a:folHlink>
-        <a:srgbClr val="954f72"/>
+        <a:srgbClr val="954F72"/>
       </a:folHlink>
     </a:clrScheme>
     <a:fontScheme name="Office">
       <a:majorFont>
-        <a:latin typeface="Calibri Light" panose="020F0302020204030204" pitchFamily="0" charset="1"/>
+        <a:latin typeface="Calibri Light" panose="020F0302020204030204"/>
         <a:ea typeface=""/>
         <a:cs typeface=""/>
       </a:majorFont>
       <a:minorFont>
-        <a:latin typeface="Calibri" panose="020F0502020204030204" pitchFamily="0" charset="1"/>
+        <a:latin typeface="Calibri" panose="020F0502020204030204"/>
         <a:ea typeface=""/>
         <a:cs typeface=""/>
       </a:minorFont>
@@ -1379,7 +2036,7 @@
             </a:gs>
           </a:gsLst>
           <a:lin ang="5400000" scaled="0"/>
-          <a:tileRect l="0" t="0" r="0" b="0"/>
+          <a:tileRect/>
         </a:gradFill>
         <a:gradFill>
           <a:gsLst>
@@ -1403,7 +2060,7 @@
             </a:gs>
           </a:gsLst>
           <a:lin ang="5400000" scaled="0"/>
-          <a:tileRect l="0" t="0" r="0" b="0"/>
+          <a:tileRect/>
         </a:gradFill>
       </a:fillStyleLst>
       <a:lnStyleLst>
@@ -1463,10 +2120,12 @@
             </a:gs>
           </a:gsLst>
           <a:lin ang="5400000" scaled="0"/>
-          <a:tileRect l="0" t="0" r="0" b="0"/>
+          <a:tileRect/>
         </a:gradFill>
       </a:bgFillStyleLst>
     </a:fmtScheme>
   </a:themeElements>
+  <a:objectDefaults/>
+  <a:extraClrSchemeLst/>
 </a:theme>
 </file>